--- a/Asset Source list.docx
+++ b/Asset Source list.docx
@@ -8,8 +8,13 @@
       </w:r>
     </w:p>
     <w:p>
-      <w:bookmarkStart w:id="0" w:name="_GoBack"/>
-      <w:bookmarkEnd w:id="0"/>
+      <w:pPr>
+        <w:pStyle w:val="ListParagraph"/>
+        <w:numPr>
+          <w:ilvl w:val="0"/>
+          <w:numId w:val="1"/>
+        </w:numPr>
+      </w:pPr>
       <w:r>
         <w:t xml:space="preserve">Zelda sprite sheet by </w:t>
       </w:r>
@@ -31,7 +36,7 @@
       </w:r>
     </w:p>
     <w:p>
-      <w:hyperlink r:id="rId4" w:history="1">
+      <w:hyperlink r:id="rId5" w:history="1">
         <w:r>
           <w:rPr>
             <w:rStyle w:val="Hyperlink"/>
@@ -41,15 +46,27 @@
       </w:hyperlink>
     </w:p>
     <w:p>
+      <w:pPr>
+        <w:pStyle w:val="ListParagraph"/>
+        <w:numPr>
+          <w:ilvl w:val="0"/>
+          <w:numId w:val="1"/>
+        </w:numPr>
+      </w:pPr>
       <w:r>
         <w:t>Forest themes by Julien Jorge</w:t>
       </w:r>
     </w:p>
     <w:p>
+      <w:pPr>
+        <w:rPr>
+          <w:rStyle w:val="Hyperlink"/>
+        </w:rPr>
+      </w:pPr>
       <w:r>
         <w:t xml:space="preserve">© 2012-2013 Julien Jorge </w:t>
       </w:r>
-      <w:hyperlink r:id="rId5" w:history="1">
+      <w:hyperlink r:id="rId6" w:history="1">
         <w:r>
           <w:rPr>
             <w:rStyle w:val="Hyperlink"/>
@@ -57,6 +74,47 @@
           <w:t>julien.jorge@stuff-o-matic.com</w:t>
         </w:r>
       </w:hyperlink>
+    </w:p>
+    <w:p>
+      <w:pPr>
+        <w:pStyle w:val="ListParagraph"/>
+        <w:numPr>
+          <w:ilvl w:val="0"/>
+          <w:numId w:val="1"/>
+        </w:numPr>
+      </w:pPr>
+      <w:r>
+        <w:t>Life-in-a-mystical-village</w:t>
+      </w:r>
+    </w:p>
+    <w:p>
+      <w:pPr>
+        <w:pStyle w:val="ListParagraph"/>
+        <w:numPr>
+          <w:ilvl w:val="0"/>
+          <w:numId w:val="1"/>
+        </w:numPr>
+      </w:pPr>
+      <w:r>
+        <w:t>Death(originally titled Quiet Tension)</w:t>
+      </w:r>
+    </w:p>
+    <w:p>
+      <w:r>
+        <w:t xml:space="preserve">by Eric </w:t>
+      </w:r>
+      <w:proofErr w:type="spellStart"/>
+      <w:r>
+        <w:t>Matyas</w:t>
+      </w:r>
+      <w:bookmarkStart w:id="0" w:name="_GoBack"/>
+      <w:bookmarkEnd w:id="0"/>
+      <w:proofErr w:type="spellEnd"/>
+    </w:p>
+    <w:p>
+      <w:r>
+        <w:t>www.soundimage.org</w:t>
+      </w:r>
     </w:p>
     <w:p/>
     <w:sectPr>
@@ -67,6 +125,127 @@
     </w:sectPr>
   </w:body>
 </w:document>
+</file>
+
+<file path=word/numbering.xml><?xml version="1.0" encoding="utf-8"?>
+<w:numbering xmlns:wpc="http://schemas.microsoft.com/office/word/2010/wordprocessingCanvas" xmlns:mc="http://schemas.openxmlformats.org/markup-compatibility/2006" xmlns:o="urn:schemas-microsoft-com:office:office" xmlns:r="http://schemas.openxmlformats.org/officeDocument/2006/relationships" xmlns:m="http://schemas.openxmlformats.org/officeDocument/2006/math" xmlns:v="urn:schemas-microsoft-com:vml" xmlns:wp14="http://schemas.microsoft.com/office/word/2010/wordprocessingDrawing" xmlns:wp="http://schemas.openxmlformats.org/drawingml/2006/wordprocessingDrawing" xmlns:w10="urn:schemas-microsoft-com:office:word" xmlns:w="http://schemas.openxmlformats.org/wordprocessingml/2006/main" xmlns:w14="http://schemas.microsoft.com/office/word/2010/wordml" xmlns:w15="http://schemas.microsoft.com/office/word/2012/wordml" xmlns:wpg="http://schemas.microsoft.com/office/word/2010/wordprocessingGroup" xmlns:wpi="http://schemas.microsoft.com/office/word/2010/wordprocessingInk" xmlns:wne="http://schemas.microsoft.com/office/word/2006/wordml" xmlns:wps="http://schemas.microsoft.com/office/word/2010/wordprocessingShape" mc:Ignorable="w14 w15 wp14">
+  <w:abstractNum w:abstractNumId="0" w15:restartNumberingAfterBreak="0">
+    <w:nsid w:val="12447593"/>
+    <w:multiLevelType w:val="hybridMultilevel"/>
+    <w:tmpl w:val="DD2EAF50"/>
+    <w:lvl w:ilvl="0" w:tplc="04090001">
+      <w:start w:val="1"/>
+      <w:numFmt w:val="bullet"/>
+      <w:lvlText w:val=""/>
+      <w:lvlJc w:val="left"/>
+      <w:pPr>
+        <w:ind w:left="720" w:hanging="360"/>
+      </w:pPr>
+      <w:rPr>
+        <w:rFonts w:ascii="Symbol" w:hAnsi="Symbol" w:hint="default"/>
+      </w:rPr>
+    </w:lvl>
+    <w:lvl w:ilvl="1" w:tplc="04090003" w:tentative="1">
+      <w:start w:val="1"/>
+      <w:numFmt w:val="bullet"/>
+      <w:lvlText w:val="o"/>
+      <w:lvlJc w:val="left"/>
+      <w:pPr>
+        <w:ind w:left="1440" w:hanging="360"/>
+      </w:pPr>
+      <w:rPr>
+        <w:rFonts w:ascii="Courier New" w:hAnsi="Courier New" w:cs="Courier New" w:hint="default"/>
+      </w:rPr>
+    </w:lvl>
+    <w:lvl w:ilvl="2" w:tplc="04090005" w:tentative="1">
+      <w:start w:val="1"/>
+      <w:numFmt w:val="bullet"/>
+      <w:lvlText w:val=""/>
+      <w:lvlJc w:val="left"/>
+      <w:pPr>
+        <w:ind w:left="2160" w:hanging="360"/>
+      </w:pPr>
+      <w:rPr>
+        <w:rFonts w:ascii="Wingdings" w:hAnsi="Wingdings" w:hint="default"/>
+      </w:rPr>
+    </w:lvl>
+    <w:lvl w:ilvl="3" w:tplc="04090001" w:tentative="1">
+      <w:start w:val="1"/>
+      <w:numFmt w:val="bullet"/>
+      <w:lvlText w:val=""/>
+      <w:lvlJc w:val="left"/>
+      <w:pPr>
+        <w:ind w:left="2880" w:hanging="360"/>
+      </w:pPr>
+      <w:rPr>
+        <w:rFonts w:ascii="Symbol" w:hAnsi="Symbol" w:hint="default"/>
+      </w:rPr>
+    </w:lvl>
+    <w:lvl w:ilvl="4" w:tplc="04090003" w:tentative="1">
+      <w:start w:val="1"/>
+      <w:numFmt w:val="bullet"/>
+      <w:lvlText w:val="o"/>
+      <w:lvlJc w:val="left"/>
+      <w:pPr>
+        <w:ind w:left="3600" w:hanging="360"/>
+      </w:pPr>
+      <w:rPr>
+        <w:rFonts w:ascii="Courier New" w:hAnsi="Courier New" w:cs="Courier New" w:hint="default"/>
+      </w:rPr>
+    </w:lvl>
+    <w:lvl w:ilvl="5" w:tplc="04090005" w:tentative="1">
+      <w:start w:val="1"/>
+      <w:numFmt w:val="bullet"/>
+      <w:lvlText w:val=""/>
+      <w:lvlJc w:val="left"/>
+      <w:pPr>
+        <w:ind w:left="4320" w:hanging="360"/>
+      </w:pPr>
+      <w:rPr>
+        <w:rFonts w:ascii="Wingdings" w:hAnsi="Wingdings" w:hint="default"/>
+      </w:rPr>
+    </w:lvl>
+    <w:lvl w:ilvl="6" w:tplc="04090001" w:tentative="1">
+      <w:start w:val="1"/>
+      <w:numFmt w:val="bullet"/>
+      <w:lvlText w:val=""/>
+      <w:lvlJc w:val="left"/>
+      <w:pPr>
+        <w:ind w:left="5040" w:hanging="360"/>
+      </w:pPr>
+      <w:rPr>
+        <w:rFonts w:ascii="Symbol" w:hAnsi="Symbol" w:hint="default"/>
+      </w:rPr>
+    </w:lvl>
+    <w:lvl w:ilvl="7" w:tplc="04090003" w:tentative="1">
+      <w:start w:val="1"/>
+      <w:numFmt w:val="bullet"/>
+      <w:lvlText w:val="o"/>
+      <w:lvlJc w:val="left"/>
+      <w:pPr>
+        <w:ind w:left="5760" w:hanging="360"/>
+      </w:pPr>
+      <w:rPr>
+        <w:rFonts w:ascii="Courier New" w:hAnsi="Courier New" w:cs="Courier New" w:hint="default"/>
+      </w:rPr>
+    </w:lvl>
+    <w:lvl w:ilvl="8" w:tplc="04090005" w:tentative="1">
+      <w:start w:val="1"/>
+      <w:numFmt w:val="bullet"/>
+      <w:lvlText w:val=""/>
+      <w:lvlJc w:val="left"/>
+      <w:pPr>
+        <w:ind w:left="6480" w:hanging="360"/>
+      </w:pPr>
+      <w:rPr>
+        <w:rFonts w:ascii="Wingdings" w:hAnsi="Wingdings" w:hint="default"/>
+      </w:rPr>
+    </w:lvl>
+  </w:abstractNum>
+  <w:num w:numId="1">
+    <w:abstractNumId w:val="0"/>
+  </w:num>
+</w:numbering>
 </file>
 
 <file path=word/styles.xml><?xml version="1.0" encoding="utf-8"?>
@@ -501,6 +680,17 @@
       <w:u w:val="single"/>
     </w:rPr>
   </w:style>
+  <w:style w:type="paragraph" w:styleId="ListParagraph">
+    <w:name w:val="List Paragraph"/>
+    <w:basedOn w:val="Normal"/>
+    <w:uiPriority w:val="34"/>
+    <w:qFormat/>
+    <w:rsid w:val="00C71FF0"/>
+    <w:pPr>
+      <w:ind w:left="720"/>
+      <w:contextualSpacing/>
+    </w:pPr>
+  </w:style>
 </w:styles>
 </file>
 

--- a/Asset Source list.docx
+++ b/Asset Source list.docx
@@ -6,6 +6,10 @@
       <w:r>
         <w:t>Team Assignment 01 Credit sheet:</w:t>
       </w:r>
+    </w:p>
+    <w:p>
+      <w:bookmarkStart w:id="0" w:name="_GoBack"/>
+      <w:bookmarkEnd w:id="0"/>
     </w:p>
     <w:p>
       <w:pPr>
@@ -77,6 +81,32 @@
     </w:p>
     <w:p>
       <w:pPr>
+        <w:rPr>
+          <w:rStyle w:val="Hyperlink"/>
+        </w:rPr>
+      </w:pPr>
+    </w:p>
+    <w:p>
+      <w:pPr>
+        <w:rPr>
+          <w:rStyle w:val="Hyperlink"/>
+          <w:b/>
+          <w:color w:val="auto"/>
+          <w:u w:val="none"/>
+        </w:rPr>
+      </w:pPr>
+      <w:r>
+        <w:rPr>
+          <w:rStyle w:val="Hyperlink"/>
+          <w:b/>
+          <w:color w:val="auto"/>
+          <w:u w:val="none"/>
+        </w:rPr>
+        <w:t>Sounds</w:t>
+      </w:r>
+    </w:p>
+    <w:p>
+      <w:pPr>
         <w:pStyle w:val="ListParagraph"/>
         <w:numPr>
           <w:ilvl w:val="0"/>
@@ -100,22 +130,43 @@
       </w:r>
     </w:p>
     <w:p>
-      <w:r>
-        <w:t xml:space="preserve">by Eric </w:t>
+      <w:pPr>
+        <w:pStyle w:val="ListParagraph"/>
+        <w:numPr>
+          <w:ilvl w:val="0"/>
+          <w:numId w:val="1"/>
+        </w:numPr>
+      </w:pPr>
+      <w:r>
+        <w:t>Fuji</w:t>
+      </w:r>
+    </w:p>
+    <w:p>
+      <w:proofErr w:type="gramStart"/>
+      <w:r>
+        <w:t>by</w:t>
+      </w:r>
+      <w:proofErr w:type="gramEnd"/>
+      <w:r>
+        <w:t xml:space="preserve"> Eric </w:t>
       </w:r>
       <w:proofErr w:type="spellStart"/>
       <w:r>
         <w:t>Matyas</w:t>
       </w:r>
-      <w:bookmarkStart w:id="0" w:name="_GoBack"/>
-      <w:bookmarkEnd w:id="0"/>
       <w:proofErr w:type="spellEnd"/>
     </w:p>
     <w:p>
-      <w:r>
-        <w:t>www.soundimage.org</w:t>
-      </w:r>
-    </w:p>
+      <w:hyperlink r:id="rId7" w:history="1">
+        <w:r>
+          <w:rPr>
+            <w:rStyle w:val="Hyperlink"/>
+          </w:rPr>
+          <w:t>www.soundimage.org</w:t>
+        </w:r>
+      </w:hyperlink>
+    </w:p>
+    <w:p/>
     <w:p/>
     <w:sectPr>
       <w:pgSz w:w="12240" w:h="15840"/>
@@ -132,7 +183,7 @@
   <w:abstractNum w:abstractNumId="0" w15:restartNumberingAfterBreak="0">
     <w:nsid w:val="12447593"/>
     <w:multiLevelType w:val="hybridMultilevel"/>
-    <w:tmpl w:val="DD2EAF50"/>
+    <w:tmpl w:val="F5D0BBF2"/>
     <w:lvl w:ilvl="0" w:tplc="04090001">
       <w:start w:val="1"/>
       <w:numFmt w:val="bullet"/>
@@ -236,6 +287,119 @@
       <w:lvlJc w:val="left"/>
       <w:pPr>
         <w:ind w:left="6480" w:hanging="360"/>
+      </w:pPr>
+      <w:rPr>
+        <w:rFonts w:ascii="Wingdings" w:hAnsi="Wingdings" w:hint="default"/>
+      </w:rPr>
+    </w:lvl>
+  </w:abstractNum>
+  <w:abstractNum w:abstractNumId="1" w15:restartNumberingAfterBreak="0">
+    <w:nsid w:val="4ADC208D"/>
+    <w:multiLevelType w:val="hybridMultilevel"/>
+    <w:tmpl w:val="EB7C8FDC"/>
+    <w:lvl w:ilvl="0" w:tplc="04090001">
+      <w:start w:val="1"/>
+      <w:numFmt w:val="bullet"/>
+      <w:lvlText w:val=""/>
+      <w:lvlJc w:val="left"/>
+      <w:pPr>
+        <w:ind w:left="1080" w:hanging="360"/>
+      </w:pPr>
+      <w:rPr>
+        <w:rFonts w:ascii="Symbol" w:hAnsi="Symbol" w:hint="default"/>
+      </w:rPr>
+    </w:lvl>
+    <w:lvl w:ilvl="1" w:tplc="04090003" w:tentative="1">
+      <w:start w:val="1"/>
+      <w:numFmt w:val="bullet"/>
+      <w:lvlText w:val="o"/>
+      <w:lvlJc w:val="left"/>
+      <w:pPr>
+        <w:ind w:left="1800" w:hanging="360"/>
+      </w:pPr>
+      <w:rPr>
+        <w:rFonts w:ascii="Courier New" w:hAnsi="Courier New" w:cs="Courier New" w:hint="default"/>
+      </w:rPr>
+    </w:lvl>
+    <w:lvl w:ilvl="2" w:tplc="04090005" w:tentative="1">
+      <w:start w:val="1"/>
+      <w:numFmt w:val="bullet"/>
+      <w:lvlText w:val=""/>
+      <w:lvlJc w:val="left"/>
+      <w:pPr>
+        <w:ind w:left="2520" w:hanging="360"/>
+      </w:pPr>
+      <w:rPr>
+        <w:rFonts w:ascii="Wingdings" w:hAnsi="Wingdings" w:hint="default"/>
+      </w:rPr>
+    </w:lvl>
+    <w:lvl w:ilvl="3" w:tplc="04090001" w:tentative="1">
+      <w:start w:val="1"/>
+      <w:numFmt w:val="bullet"/>
+      <w:lvlText w:val=""/>
+      <w:lvlJc w:val="left"/>
+      <w:pPr>
+        <w:ind w:left="3240" w:hanging="360"/>
+      </w:pPr>
+      <w:rPr>
+        <w:rFonts w:ascii="Symbol" w:hAnsi="Symbol" w:hint="default"/>
+      </w:rPr>
+    </w:lvl>
+    <w:lvl w:ilvl="4" w:tplc="04090003" w:tentative="1">
+      <w:start w:val="1"/>
+      <w:numFmt w:val="bullet"/>
+      <w:lvlText w:val="o"/>
+      <w:lvlJc w:val="left"/>
+      <w:pPr>
+        <w:ind w:left="3960" w:hanging="360"/>
+      </w:pPr>
+      <w:rPr>
+        <w:rFonts w:ascii="Courier New" w:hAnsi="Courier New" w:cs="Courier New" w:hint="default"/>
+      </w:rPr>
+    </w:lvl>
+    <w:lvl w:ilvl="5" w:tplc="04090005" w:tentative="1">
+      <w:start w:val="1"/>
+      <w:numFmt w:val="bullet"/>
+      <w:lvlText w:val=""/>
+      <w:lvlJc w:val="left"/>
+      <w:pPr>
+        <w:ind w:left="4680" w:hanging="360"/>
+      </w:pPr>
+      <w:rPr>
+        <w:rFonts w:ascii="Wingdings" w:hAnsi="Wingdings" w:hint="default"/>
+      </w:rPr>
+    </w:lvl>
+    <w:lvl w:ilvl="6" w:tplc="04090001" w:tentative="1">
+      <w:start w:val="1"/>
+      <w:numFmt w:val="bullet"/>
+      <w:lvlText w:val=""/>
+      <w:lvlJc w:val="left"/>
+      <w:pPr>
+        <w:ind w:left="5400" w:hanging="360"/>
+      </w:pPr>
+      <w:rPr>
+        <w:rFonts w:ascii="Symbol" w:hAnsi="Symbol" w:hint="default"/>
+      </w:rPr>
+    </w:lvl>
+    <w:lvl w:ilvl="7" w:tplc="04090003" w:tentative="1">
+      <w:start w:val="1"/>
+      <w:numFmt w:val="bullet"/>
+      <w:lvlText w:val="o"/>
+      <w:lvlJc w:val="left"/>
+      <w:pPr>
+        <w:ind w:left="6120" w:hanging="360"/>
+      </w:pPr>
+      <w:rPr>
+        <w:rFonts w:ascii="Courier New" w:hAnsi="Courier New" w:cs="Courier New" w:hint="default"/>
+      </w:rPr>
+    </w:lvl>
+    <w:lvl w:ilvl="8" w:tplc="04090005" w:tentative="1">
+      <w:start w:val="1"/>
+      <w:numFmt w:val="bullet"/>
+      <w:lvlText w:val=""/>
+      <w:lvlJc w:val="left"/>
+      <w:pPr>
+        <w:ind w:left="6840" w:hanging="360"/>
       </w:pPr>
       <w:rPr>
         <w:rFonts w:ascii="Wingdings" w:hAnsi="Wingdings" w:hint="default"/>
@@ -244,6 +408,9 @@
   </w:abstractNum>
   <w:num w:numId="1">
     <w:abstractNumId w:val="0"/>
+  </w:num>
+  <w:num w:numId="2">
+    <w:abstractNumId w:val="1"/>
   </w:num>
 </w:numbering>
 </file>

--- a/Asset Source list.docx
+++ b/Asset Source list.docx
@@ -7,10 +7,7 @@
         <w:t>Team Assignment 01 Credit sheet:</w:t>
       </w:r>
     </w:p>
-    <w:p>
-      <w:bookmarkStart w:id="0" w:name="_GoBack"/>
-      <w:bookmarkEnd w:id="0"/>
-    </w:p>
+    <w:p/>
     <w:p>
       <w:pPr>
         <w:pStyle w:val="ListParagraph"/>
@@ -20,23 +17,7 @@
         </w:numPr>
       </w:pPr>
       <w:r>
-        <w:t xml:space="preserve">Zelda sprite sheet by </w:t>
-      </w:r>
-      <w:proofErr w:type="spellStart"/>
-      <w:r>
-        <w:t>GoldStud</w:t>
-      </w:r>
-      <w:proofErr w:type="spellEnd"/>
-      <w:r>
-        <w:t xml:space="preserve"> on </w:t>
-      </w:r>
-      <w:proofErr w:type="spellStart"/>
-      <w:r>
-        <w:t>spriter</w:t>
-      </w:r>
-      <w:proofErr w:type="spellEnd"/>
-      <w:r>
-        <w:t>-resource</w:t>
+        <w:t>Zelda sprite sheet by GoldStud on spriter-resource</w:t>
       </w:r>
     </w:p>
     <w:p>
@@ -142,19 +123,9 @@
       </w:r>
     </w:p>
     <w:p>
-      <w:proofErr w:type="gramStart"/>
       <w:r>
-        <w:t>by</w:t>
+        <w:t>by Eric Matyas</w:t>
       </w:r>
-      <w:proofErr w:type="gramEnd"/>
-      <w:r>
-        <w:t xml:space="preserve"> Eric </w:t>
-      </w:r>
-      <w:proofErr w:type="spellStart"/>
-      <w:r>
-        <w:t>Matyas</w:t>
-      </w:r>
-      <w:proofErr w:type="spellEnd"/>
     </w:p>
     <w:p>
       <w:hyperlink r:id="rId7" w:history="1">
@@ -168,6 +139,30 @@
     </w:p>
     <w:p/>
     <w:p/>
+    <w:p>
+      <w:r>
+        <w:t xml:space="preserve">classic Hero and baddie pack </w:t>
+      </w:r>
+    </w:p>
+    <w:p>
+      <w:hyperlink r:id="rId8" w:history="1">
+        <w:r>
+          <w:rPr>
+            <w:rStyle w:val="Hyperlink"/>
+          </w:rPr>
+          <w:t>https://opengameart.org/content/classic-hero-and-baddies-pack</w:t>
+        </w:r>
+      </w:hyperlink>
+    </w:p>
+    <w:p>
+      <w:r>
+        <w:t>by: GrafxKid</w:t>
+      </w:r>
+    </w:p>
+    <w:p>
+      <w:bookmarkStart w:id="0" w:name="_GoBack"/>
+      <w:bookmarkEnd w:id="0"/>
+    </w:p>
     <w:sectPr>
       <w:pgSz w:w="12240" w:h="15840"/>
       <w:pgMar w:top="1440" w:right="1440" w:bottom="1440" w:left="1440" w:header="720" w:footer="720" w:gutter="0"/>
@@ -180,7 +175,7 @@
 
 <file path=word/numbering.xml><?xml version="1.0" encoding="utf-8"?>
 <w:numbering xmlns:wpc="http://schemas.microsoft.com/office/word/2010/wordprocessingCanvas" xmlns:mc="http://schemas.openxmlformats.org/markup-compatibility/2006" xmlns:o="urn:schemas-microsoft-com:office:office" xmlns:r="http://schemas.openxmlformats.org/officeDocument/2006/relationships" xmlns:m="http://schemas.openxmlformats.org/officeDocument/2006/math" xmlns:v="urn:schemas-microsoft-com:vml" xmlns:wp14="http://schemas.microsoft.com/office/word/2010/wordprocessingDrawing" xmlns:wp="http://schemas.openxmlformats.org/drawingml/2006/wordprocessingDrawing" xmlns:w10="urn:schemas-microsoft-com:office:word" xmlns:w="http://schemas.openxmlformats.org/wordprocessingml/2006/main" xmlns:w14="http://schemas.microsoft.com/office/word/2010/wordml" xmlns:w15="http://schemas.microsoft.com/office/word/2012/wordml" xmlns:wpg="http://schemas.microsoft.com/office/word/2010/wordprocessingGroup" xmlns:wpi="http://schemas.microsoft.com/office/word/2010/wordprocessingInk" xmlns:wne="http://schemas.microsoft.com/office/word/2006/wordml" xmlns:wps="http://schemas.microsoft.com/office/word/2010/wordprocessingShape" mc:Ignorable="w14 w15 wp14">
-  <w:abstractNum w:abstractNumId="0" w15:restartNumberingAfterBreak="0">
+  <w:abstractNum w:abstractNumId="0">
     <w:nsid w:val="12447593"/>
     <w:multiLevelType w:val="hybridMultilevel"/>
     <w:tmpl w:val="F5D0BBF2"/>
@@ -293,7 +288,7 @@
       </w:rPr>
     </w:lvl>
   </w:abstractNum>
-  <w:abstractNum w:abstractNumId="1" w15:restartNumberingAfterBreak="0">
+  <w:abstractNum w:abstractNumId="1">
     <w:nsid w:val="4ADC208D"/>
     <w:multiLevelType w:val="hybridMultilevel"/>
     <w:tmpl w:val="EB7C8FDC"/>
